--- a/FillDataToFileWord/Template/test.docx
+++ b/FillDataToFileWord/Template/test.docx
@@ -6,38 +6,38 @@
       <w:pPr>
         <w:rPr>
           <w:rFonts w:ascii="Times New Roman" w:hAnsi="Times New Roman"/>
-          <w:color w:val="FF0000"/>
-          <w:sz w:val="26"/>
+          <w:sz w:val="32"/>
           <w:szCs w:val="26"/>
         </w:rPr>
       </w:pPr>
       <w:r>
-        <w:t>Name</w:t>
-      </w:r>
-      <w:r>
-        <w:t xml:space="preserve">: </w:t>
+        <w:rPr>
+          <w:rFonts w:ascii="Times New Roman" w:hAnsi="Times New Roman"/>
+          <w:sz w:val="32"/>
+          <w:szCs w:val="26"/>
+        </w:rPr>
+        <w:t xml:space="preserve">Name: </w:t>
       </w:r>
       <w:sdt>
         <w:sdtPr>
           <w:rPr>
             <w:rFonts w:ascii="Times New Roman" w:hAnsi="Times New Roman"/>
-            <w:color w:val="FF0000"/>
-            <w:sz w:val="26"/>
+            <w:sz w:val="32"/>
             <w:szCs w:val="26"/>
           </w:rPr>
-          <w:tag w:val="BEnterprise"/>
-          <w:id w:val="-518084021"/>
+          <w:alias w:val="ten"/>
+          <w:tag w:val="name"/>
+          <w:id w:val="43568946"/>
+          <w:lock w:val="sdtLocked"/>
           <w:placeholder>
-            <w:docPart w:val="21BF41B0E73243F3B897E38412437B00"/>
+            <w:docPart w:val="DefaultPlaceholder_1082065158"/>
           </w:placeholder>
-          <w:text/>
         </w:sdtPr>
         <w:sdtContent>
           <w:r>
             <w:rPr>
               <w:rFonts w:ascii="Times New Roman" w:hAnsi="Times New Roman"/>
-              <w:color w:val="FF0000"/>
-              <w:sz w:val="26"/>
+              <w:sz w:val="32"/>
               <w:szCs w:val="26"/>
             </w:rPr>
             <w:t>name</w:t>
@@ -49,80 +49,7 @@
       <w:pPr>
         <w:rPr>
           <w:rFonts w:ascii="Times New Roman" w:hAnsi="Times New Roman"/>
-          <w:color w:val="FF0000"/>
-          <w:sz w:val="26"/>
-          <w:szCs w:val="26"/>
-        </w:rPr>
-      </w:pPr>
-      <w:r>
-        <w:rPr>
-          <w:rFonts w:ascii="Times New Roman" w:hAnsi="Times New Roman"/>
           <w:sz w:val="32"/>
-          <w:szCs w:val="26"/>
-        </w:rPr>
-        <w:t>A</w:t>
-      </w:r>
-      <w:bookmarkStart w:id="0" w:name="_GoBack"/>
-      <w:bookmarkEnd w:id="0"/>
-      <w:r>
-        <w:rPr>
-          <w:rFonts w:ascii="Times New Roman" w:hAnsi="Times New Roman"/>
-          <w:sz w:val="32"/>
-          <w:szCs w:val="26"/>
-        </w:rPr>
-        <w:t>ge</w:t>
-      </w:r>
-      <w:r>
-        <w:rPr>
-          <w:rFonts w:ascii="Times New Roman" w:hAnsi="Times New Roman"/>
-          <w:color w:val="FF0000"/>
-          <w:sz w:val="26"/>
-          <w:szCs w:val="26"/>
-        </w:rPr>
-        <w:t>:</w:t>
-      </w:r>
-      <w:r>
-        <w:rPr>
-          <w:color w:val="FF0000"/>
-          <w:sz w:val="26"/>
-          <w:szCs w:val="26"/>
-          <w:lang w:val="vi-VN"/>
-        </w:rPr>
-        <w:t xml:space="preserve"> </w:t>
-      </w:r>
-      <w:sdt>
-        <w:sdtPr>
-          <w:rPr>
-            <w:color w:val="FF0000"/>
-            <w:sz w:val="26"/>
-            <w:szCs w:val="26"/>
-            <w:lang w:val="vi-VN"/>
-          </w:rPr>
-          <w:tag w:val="BAddress"/>
-          <w:id w:val="-875629953"/>
-          <w:placeholder>
-            <w:docPart w:val="FC21DAD1D0A346C1BAA24FE3892DC397"/>
-          </w:placeholder>
-          <w:text/>
-        </w:sdtPr>
-        <w:sdtContent>
-          <w:r>
-            <w:rPr>
-              <w:color w:val="FF0000"/>
-              <w:sz w:val="26"/>
-              <w:szCs w:val="26"/>
-            </w:rPr>
-            <w:t>age</w:t>
-          </w:r>
-        </w:sdtContent>
-      </w:sdt>
-    </w:p>
-    <w:p>
-      <w:pPr>
-        <w:rPr>
-          <w:rFonts w:ascii="Times New Roman" w:hAnsi="Times New Roman"/>
-          <w:color w:val="FF0000"/>
-          <w:sz w:val="26"/>
           <w:szCs w:val="26"/>
         </w:rPr>
       </w:pPr>
@@ -130,60 +57,87 @@
       <w:r>
         <w:rPr>
           <w:rFonts w:ascii="Times New Roman" w:hAnsi="Times New Roman"/>
-          <w:sz w:val="26"/>
+          <w:sz w:val="32"/>
           <w:szCs w:val="26"/>
         </w:rPr>
-        <w:t>Adress</w:t>
+        <w:t>Age</w:t>
       </w:r>
-      <w:proofErr w:type="spellEnd"/>
+      <w:proofErr w:type="gramStart"/>
       <w:r>
         <w:rPr>
           <w:rFonts w:ascii="Times New Roman" w:hAnsi="Times New Roman"/>
-          <w:color w:val="FF0000"/>
-          <w:sz w:val="26"/>
+          <w:sz w:val="32"/>
           <w:szCs w:val="26"/>
         </w:rPr>
         <w:t>:</w:t>
       </w:r>
-      <w:r>
-        <w:rPr>
-          <w:color w:val="FF0000"/>
-          <w:sz w:val="26"/>
-          <w:szCs w:val="26"/>
-          <w:lang w:val="vi-VN"/>
-        </w:rPr>
-        <w:t xml:space="preserve"> </w:t>
-      </w:r>
+      <w:proofErr w:type="gramEnd"/>
       <w:sdt>
         <w:sdtPr>
           <w:rPr>
-            <w:color w:val="FF0000"/>
-            <w:sz w:val="26"/>
+            <w:rFonts w:ascii="Times New Roman" w:hAnsi="Times New Roman"/>
+            <w:sz w:val="32"/>
             <w:szCs w:val="26"/>
-            <w:lang w:val="vi-VN"/>
           </w:rPr>
-          <w:tag w:val="BAddress"/>
-          <w:id w:val="1099296725"/>
+          <w:alias w:val="tuoi"/>
+          <w:tag w:val="age"/>
+          <w:id w:val="437030663"/>
+          <w:lock w:val="sdtLocked"/>
           <w:placeholder>
-            <w:docPart w:val="A36AA2DFBCC342FD9C12100A9CB168B0"/>
+            <w:docPart w:val="DefaultPlaceholder_1082065158"/>
           </w:placeholder>
-          <w:text/>
         </w:sdtPr>
         <w:sdtContent>
-          <w:proofErr w:type="spellStart"/>
           <w:r>
             <w:rPr>
-              <w:color w:val="FF0000"/>
-              <w:sz w:val="26"/>
+              <w:rFonts w:ascii="Times New Roman" w:hAnsi="Times New Roman"/>
+              <w:sz w:val="32"/>
               <w:szCs w:val="26"/>
             </w:rPr>
-            <w:t>adress</w:t>
+            <w:t>age</w:t>
           </w:r>
           <w:proofErr w:type="spellEnd"/>
         </w:sdtContent>
       </w:sdt>
     </w:p>
-    <w:p/>
+    <w:p>
+      <w:r>
+        <w:rPr>
+          <w:rFonts w:ascii="Times New Roman" w:hAnsi="Times New Roman"/>
+          <w:sz w:val="32"/>
+          <w:szCs w:val="26"/>
+        </w:rPr>
+        <w:t>Address:</w:t>
+      </w:r>
+      <w:sdt>
+        <w:sdtPr>
+          <w:rPr>
+            <w:rFonts w:ascii="Times New Roman" w:hAnsi="Times New Roman"/>
+            <w:sz w:val="32"/>
+            <w:szCs w:val="26"/>
+          </w:rPr>
+          <w:alias w:val="diaChi"/>
+          <w:tag w:val="address"/>
+          <w:id w:val="1135604107"/>
+          <w:lock w:val="sdtLocked"/>
+          <w:placeholder>
+            <w:docPart w:val="DefaultPlaceholder_1082065158"/>
+          </w:placeholder>
+        </w:sdtPr>
+        <w:sdtContent>
+          <w:r>
+            <w:rPr>
+              <w:rFonts w:ascii="Times New Roman" w:hAnsi="Times New Roman"/>
+              <w:sz w:val="32"/>
+              <w:szCs w:val="26"/>
+            </w:rPr>
+            <w:t>address</w:t>
+          </w:r>
+        </w:sdtContent>
+      </w:sdt>
+      <w:bookmarkStart w:id="0" w:name="_GoBack"/>
+      <w:bookmarkEnd w:id="0"/>
+    </w:p>
     <w:sectPr>
       <w:pgSz w:w="12240" w:h="15840"/>
       <w:pgMar w:top="1440" w:right="1440" w:bottom="1440" w:left="1440" w:header="720" w:footer="720" w:gutter="0"/>
@@ -354,10 +308,128 @@
     <w:name w:val="Normal"/>
     <w:qFormat/>
   </w:style>
+  <w:style w:type="paragraph" w:styleId="Heading1">
+    <w:name w:val="heading 1"/>
+    <w:basedOn w:val="Normal"/>
+    <w:next w:val="Normal"/>
+    <w:link w:val="Heading1Char"/>
+    <w:uiPriority w:val="9"/>
+    <w:qFormat/>
+    <w:rsid w:val="00C77CDA"/>
+    <w:pPr>
+      <w:keepNext/>
+      <w:keepLines/>
+      <w:spacing w:before="480" w:after="0"/>
+      <w:outlineLvl w:val="0"/>
+    </w:pPr>
+    <w:rPr>
+      <w:rFonts w:asciiTheme="majorHAnsi" w:eastAsiaTheme="majorEastAsia" w:hAnsiTheme="majorHAnsi" w:cstheme="majorBidi"/>
+      <w:b/>
+      <w:bCs/>
+      <w:color w:val="365F91" w:themeColor="accent1" w:themeShade="BF"/>
+      <w:sz w:val="28"/>
+      <w:szCs w:val="28"/>
+    </w:rPr>
+  </w:style>
+  <w:style w:type="paragraph" w:styleId="Heading2">
+    <w:name w:val="heading 2"/>
+    <w:basedOn w:val="Normal"/>
+    <w:next w:val="Normal"/>
+    <w:link w:val="Heading2Char"/>
+    <w:uiPriority w:val="9"/>
+    <w:semiHidden/>
+    <w:unhideWhenUsed/>
+    <w:qFormat/>
+    <w:rsid w:val="00C77CDA"/>
+    <w:pPr>
+      <w:keepNext/>
+      <w:keepLines/>
+      <w:spacing w:before="200" w:after="0"/>
+      <w:outlineLvl w:val="1"/>
+    </w:pPr>
+    <w:rPr>
+      <w:rFonts w:asciiTheme="majorHAnsi" w:eastAsiaTheme="majorEastAsia" w:hAnsiTheme="majorHAnsi" w:cstheme="majorBidi"/>
+      <w:b/>
+      <w:bCs/>
+      <w:color w:val="4F81BD" w:themeColor="accent1"/>
+      <w:sz w:val="26"/>
+      <w:szCs w:val="26"/>
+    </w:rPr>
+  </w:style>
+  <w:style w:type="paragraph" w:styleId="Heading3">
+    <w:name w:val="heading 3"/>
+    <w:basedOn w:val="Normal"/>
+    <w:next w:val="Normal"/>
+    <w:link w:val="Heading3Char"/>
+    <w:uiPriority w:val="9"/>
+    <w:semiHidden/>
+    <w:unhideWhenUsed/>
+    <w:qFormat/>
+    <w:rsid w:val="00C77CDA"/>
+    <w:pPr>
+      <w:keepNext/>
+      <w:keepLines/>
+      <w:spacing w:before="200" w:after="0"/>
+      <w:outlineLvl w:val="2"/>
+    </w:pPr>
+    <w:rPr>
+      <w:rFonts w:asciiTheme="majorHAnsi" w:eastAsiaTheme="majorEastAsia" w:hAnsiTheme="majorHAnsi" w:cstheme="majorBidi"/>
+      <w:b/>
+      <w:bCs/>
+      <w:color w:val="4F81BD" w:themeColor="accent1"/>
+    </w:rPr>
+  </w:style>
+  <w:style w:type="paragraph" w:styleId="Heading4">
+    <w:name w:val="heading 4"/>
+    <w:basedOn w:val="Normal"/>
+    <w:next w:val="Normal"/>
+    <w:link w:val="Heading4Char"/>
+    <w:uiPriority w:val="9"/>
+    <w:semiHidden/>
+    <w:unhideWhenUsed/>
+    <w:qFormat/>
+    <w:rsid w:val="00C77CDA"/>
+    <w:pPr>
+      <w:keepNext/>
+      <w:keepLines/>
+      <w:spacing w:before="200" w:after="0"/>
+      <w:outlineLvl w:val="3"/>
+    </w:pPr>
+    <w:rPr>
+      <w:rFonts w:asciiTheme="majorHAnsi" w:eastAsiaTheme="majorEastAsia" w:hAnsiTheme="majorHAnsi" w:cstheme="majorBidi"/>
+      <w:b/>
+      <w:bCs/>
+      <w:i/>
+      <w:iCs/>
+      <w:color w:val="4F81BD" w:themeColor="accent1"/>
+    </w:rPr>
+  </w:style>
+  <w:style w:type="paragraph" w:styleId="Heading7">
+    <w:name w:val="heading 7"/>
+    <w:basedOn w:val="Normal"/>
+    <w:next w:val="Normal"/>
+    <w:link w:val="Heading7Char"/>
+    <w:uiPriority w:val="9"/>
+    <w:semiHidden/>
+    <w:unhideWhenUsed/>
+    <w:qFormat/>
+    <w:rsid w:val="00C77CDA"/>
+    <w:pPr>
+      <w:keepNext/>
+      <w:keepLines/>
+      <w:spacing w:before="200" w:after="0"/>
+      <w:outlineLvl w:val="6"/>
+    </w:pPr>
+    <w:rPr>
+      <w:rFonts w:asciiTheme="majorHAnsi" w:eastAsiaTheme="majorEastAsia" w:hAnsiTheme="majorHAnsi" w:cstheme="majorBidi"/>
+      <w:i/>
+      <w:iCs/>
+      <w:color w:val="404040" w:themeColor="text1" w:themeTint="BF"/>
+    </w:rPr>
+  </w:style>
   <w:style w:type="character" w:default="1" w:styleId="DefaultParagraphFont">
     <w:name w:val="Default Paragraph Font"/>
     <w:uiPriority w:val="1"/>
-    <w:semiHidden/>
     <w:unhideWhenUsed/>
   </w:style>
   <w:style w:type="table" w:default="1" w:styleId="TableNormal">
@@ -429,6 +501,159 @@
         <w:insideV w:val="single" w:sz="4" w:space="0" w:color="auto"/>
       </w:tblBorders>
     </w:tblPr>
+  </w:style>
+  <w:style w:type="character" w:styleId="CommentReference">
+    <w:name w:val="annotation reference"/>
+    <w:basedOn w:val="DefaultParagraphFont"/>
+    <w:uiPriority w:val="99"/>
+    <w:semiHidden/>
+    <w:unhideWhenUsed/>
+    <w:rsid w:val="00C77CDA"/>
+    <w:rPr>
+      <w:sz w:val="16"/>
+      <w:szCs w:val="16"/>
+    </w:rPr>
+  </w:style>
+  <w:style w:type="paragraph" w:styleId="CommentText">
+    <w:name w:val="annotation text"/>
+    <w:basedOn w:val="Normal"/>
+    <w:link w:val="CommentTextChar"/>
+    <w:uiPriority w:val="99"/>
+    <w:semiHidden/>
+    <w:unhideWhenUsed/>
+    <w:rsid w:val="00C77CDA"/>
+    <w:pPr>
+      <w:spacing w:line="240" w:lineRule="auto"/>
+    </w:pPr>
+    <w:rPr>
+      <w:sz w:val="20"/>
+      <w:szCs w:val="20"/>
+    </w:rPr>
+  </w:style>
+  <w:style w:type="character" w:customStyle="1" w:styleId="CommentTextChar">
+    <w:name w:val="Comment Text Char"/>
+    <w:basedOn w:val="DefaultParagraphFont"/>
+    <w:link w:val="CommentText"/>
+    <w:uiPriority w:val="99"/>
+    <w:semiHidden/>
+    <w:rsid w:val="00C77CDA"/>
+    <w:rPr>
+      <w:sz w:val="20"/>
+      <w:szCs w:val="20"/>
+    </w:rPr>
+  </w:style>
+  <w:style w:type="paragraph" w:styleId="CommentSubject">
+    <w:name w:val="annotation subject"/>
+    <w:basedOn w:val="CommentText"/>
+    <w:next w:val="CommentText"/>
+    <w:link w:val="CommentSubjectChar"/>
+    <w:uiPriority w:val="99"/>
+    <w:semiHidden/>
+    <w:unhideWhenUsed/>
+    <w:rsid w:val="00C77CDA"/>
+    <w:rPr>
+      <w:b/>
+      <w:bCs/>
+    </w:rPr>
+  </w:style>
+  <w:style w:type="character" w:customStyle="1" w:styleId="CommentSubjectChar">
+    <w:name w:val="Comment Subject Char"/>
+    <w:basedOn w:val="CommentTextChar"/>
+    <w:link w:val="CommentSubject"/>
+    <w:uiPriority w:val="99"/>
+    <w:semiHidden/>
+    <w:rsid w:val="00C77CDA"/>
+    <w:rPr>
+      <w:b/>
+      <w:bCs/>
+      <w:sz w:val="20"/>
+      <w:szCs w:val="20"/>
+    </w:rPr>
+  </w:style>
+  <w:style w:type="character" w:customStyle="1" w:styleId="Heading1Char">
+    <w:name w:val="Heading 1 Char"/>
+    <w:basedOn w:val="DefaultParagraphFont"/>
+    <w:link w:val="Heading1"/>
+    <w:uiPriority w:val="9"/>
+    <w:rsid w:val="00C77CDA"/>
+    <w:rPr>
+      <w:rFonts w:asciiTheme="majorHAnsi" w:eastAsiaTheme="majorEastAsia" w:hAnsiTheme="majorHAnsi" w:cstheme="majorBidi"/>
+      <w:b/>
+      <w:bCs/>
+      <w:color w:val="365F91" w:themeColor="accent1" w:themeShade="BF"/>
+      <w:sz w:val="28"/>
+      <w:szCs w:val="28"/>
+    </w:rPr>
+  </w:style>
+  <w:style w:type="character" w:customStyle="1" w:styleId="Heading2Char">
+    <w:name w:val="Heading 2 Char"/>
+    <w:basedOn w:val="DefaultParagraphFont"/>
+    <w:link w:val="Heading2"/>
+    <w:uiPriority w:val="9"/>
+    <w:semiHidden/>
+    <w:rsid w:val="00C77CDA"/>
+    <w:rPr>
+      <w:rFonts w:asciiTheme="majorHAnsi" w:eastAsiaTheme="majorEastAsia" w:hAnsiTheme="majorHAnsi" w:cstheme="majorBidi"/>
+      <w:b/>
+      <w:bCs/>
+      <w:color w:val="4F81BD" w:themeColor="accent1"/>
+      <w:sz w:val="26"/>
+      <w:szCs w:val="26"/>
+    </w:rPr>
+  </w:style>
+  <w:style w:type="character" w:customStyle="1" w:styleId="Heading3Char">
+    <w:name w:val="Heading 3 Char"/>
+    <w:basedOn w:val="DefaultParagraphFont"/>
+    <w:link w:val="Heading3"/>
+    <w:uiPriority w:val="9"/>
+    <w:semiHidden/>
+    <w:rsid w:val="00C77CDA"/>
+    <w:rPr>
+      <w:rFonts w:asciiTheme="majorHAnsi" w:eastAsiaTheme="majorEastAsia" w:hAnsiTheme="majorHAnsi" w:cstheme="majorBidi"/>
+      <w:b/>
+      <w:bCs/>
+      <w:color w:val="4F81BD" w:themeColor="accent1"/>
+    </w:rPr>
+  </w:style>
+  <w:style w:type="character" w:customStyle="1" w:styleId="Heading4Char">
+    <w:name w:val="Heading 4 Char"/>
+    <w:basedOn w:val="DefaultParagraphFont"/>
+    <w:link w:val="Heading4"/>
+    <w:uiPriority w:val="9"/>
+    <w:semiHidden/>
+    <w:rsid w:val="00C77CDA"/>
+    <w:rPr>
+      <w:rFonts w:asciiTheme="majorHAnsi" w:eastAsiaTheme="majorEastAsia" w:hAnsiTheme="majorHAnsi" w:cstheme="majorBidi"/>
+      <w:b/>
+      <w:bCs/>
+      <w:i/>
+      <w:iCs/>
+      <w:color w:val="4F81BD" w:themeColor="accent1"/>
+    </w:rPr>
+  </w:style>
+  <w:style w:type="character" w:customStyle="1" w:styleId="Heading7Char">
+    <w:name w:val="Heading 7 Char"/>
+    <w:basedOn w:val="DefaultParagraphFont"/>
+    <w:link w:val="Heading7"/>
+    <w:uiPriority w:val="9"/>
+    <w:semiHidden/>
+    <w:rsid w:val="00C77CDA"/>
+    <w:rPr>
+      <w:rFonts w:asciiTheme="majorHAnsi" w:eastAsiaTheme="majorEastAsia" w:hAnsiTheme="majorHAnsi" w:cstheme="majorBidi"/>
+      <w:i/>
+      <w:iCs/>
+      <w:color w:val="404040" w:themeColor="text1" w:themeTint="BF"/>
+    </w:rPr>
+  </w:style>
+  <w:style w:type="character" w:styleId="PlaceholderText">
+    <w:name w:val="Placeholder Text"/>
+    <w:basedOn w:val="DefaultParagraphFont"/>
+    <w:uiPriority w:val="99"/>
+    <w:semiHidden/>
+    <w:rsid w:val="00EC78CD"/>
+    <w:rPr>
+      <w:color w:val="808080"/>
+    </w:rPr>
   </w:style>
 </w:styles>
 </file>
@@ -593,10 +818,128 @@
     <w:name w:val="Normal"/>
     <w:qFormat/>
   </w:style>
+  <w:style w:type="paragraph" w:styleId="Heading1">
+    <w:name w:val="heading 1"/>
+    <w:basedOn w:val="Normal"/>
+    <w:next w:val="Normal"/>
+    <w:link w:val="Heading1Char"/>
+    <w:uiPriority w:val="9"/>
+    <w:qFormat/>
+    <w:rsid w:val="00C77CDA"/>
+    <w:pPr>
+      <w:keepNext/>
+      <w:keepLines/>
+      <w:spacing w:before="480" w:after="0"/>
+      <w:outlineLvl w:val="0"/>
+    </w:pPr>
+    <w:rPr>
+      <w:rFonts w:asciiTheme="majorHAnsi" w:eastAsiaTheme="majorEastAsia" w:hAnsiTheme="majorHAnsi" w:cstheme="majorBidi"/>
+      <w:b/>
+      <w:bCs/>
+      <w:color w:val="365F91" w:themeColor="accent1" w:themeShade="BF"/>
+      <w:sz w:val="28"/>
+      <w:szCs w:val="28"/>
+    </w:rPr>
+  </w:style>
+  <w:style w:type="paragraph" w:styleId="Heading2">
+    <w:name w:val="heading 2"/>
+    <w:basedOn w:val="Normal"/>
+    <w:next w:val="Normal"/>
+    <w:link w:val="Heading2Char"/>
+    <w:uiPriority w:val="9"/>
+    <w:semiHidden/>
+    <w:unhideWhenUsed/>
+    <w:qFormat/>
+    <w:rsid w:val="00C77CDA"/>
+    <w:pPr>
+      <w:keepNext/>
+      <w:keepLines/>
+      <w:spacing w:before="200" w:after="0"/>
+      <w:outlineLvl w:val="1"/>
+    </w:pPr>
+    <w:rPr>
+      <w:rFonts w:asciiTheme="majorHAnsi" w:eastAsiaTheme="majorEastAsia" w:hAnsiTheme="majorHAnsi" w:cstheme="majorBidi"/>
+      <w:b/>
+      <w:bCs/>
+      <w:color w:val="4F81BD" w:themeColor="accent1"/>
+      <w:sz w:val="26"/>
+      <w:szCs w:val="26"/>
+    </w:rPr>
+  </w:style>
+  <w:style w:type="paragraph" w:styleId="Heading3">
+    <w:name w:val="heading 3"/>
+    <w:basedOn w:val="Normal"/>
+    <w:next w:val="Normal"/>
+    <w:link w:val="Heading3Char"/>
+    <w:uiPriority w:val="9"/>
+    <w:semiHidden/>
+    <w:unhideWhenUsed/>
+    <w:qFormat/>
+    <w:rsid w:val="00C77CDA"/>
+    <w:pPr>
+      <w:keepNext/>
+      <w:keepLines/>
+      <w:spacing w:before="200" w:after="0"/>
+      <w:outlineLvl w:val="2"/>
+    </w:pPr>
+    <w:rPr>
+      <w:rFonts w:asciiTheme="majorHAnsi" w:eastAsiaTheme="majorEastAsia" w:hAnsiTheme="majorHAnsi" w:cstheme="majorBidi"/>
+      <w:b/>
+      <w:bCs/>
+      <w:color w:val="4F81BD" w:themeColor="accent1"/>
+    </w:rPr>
+  </w:style>
+  <w:style w:type="paragraph" w:styleId="Heading4">
+    <w:name w:val="heading 4"/>
+    <w:basedOn w:val="Normal"/>
+    <w:next w:val="Normal"/>
+    <w:link w:val="Heading4Char"/>
+    <w:uiPriority w:val="9"/>
+    <w:semiHidden/>
+    <w:unhideWhenUsed/>
+    <w:qFormat/>
+    <w:rsid w:val="00C77CDA"/>
+    <w:pPr>
+      <w:keepNext/>
+      <w:keepLines/>
+      <w:spacing w:before="200" w:after="0"/>
+      <w:outlineLvl w:val="3"/>
+    </w:pPr>
+    <w:rPr>
+      <w:rFonts w:asciiTheme="majorHAnsi" w:eastAsiaTheme="majorEastAsia" w:hAnsiTheme="majorHAnsi" w:cstheme="majorBidi"/>
+      <w:b/>
+      <w:bCs/>
+      <w:i/>
+      <w:iCs/>
+      <w:color w:val="4F81BD" w:themeColor="accent1"/>
+    </w:rPr>
+  </w:style>
+  <w:style w:type="paragraph" w:styleId="Heading7">
+    <w:name w:val="heading 7"/>
+    <w:basedOn w:val="Normal"/>
+    <w:next w:val="Normal"/>
+    <w:link w:val="Heading7Char"/>
+    <w:uiPriority w:val="9"/>
+    <w:semiHidden/>
+    <w:unhideWhenUsed/>
+    <w:qFormat/>
+    <w:rsid w:val="00C77CDA"/>
+    <w:pPr>
+      <w:keepNext/>
+      <w:keepLines/>
+      <w:spacing w:before="200" w:after="0"/>
+      <w:outlineLvl w:val="6"/>
+    </w:pPr>
+    <w:rPr>
+      <w:rFonts w:asciiTheme="majorHAnsi" w:eastAsiaTheme="majorEastAsia" w:hAnsiTheme="majorHAnsi" w:cstheme="majorBidi"/>
+      <w:i/>
+      <w:iCs/>
+      <w:color w:val="404040" w:themeColor="text1" w:themeTint="BF"/>
+    </w:rPr>
+  </w:style>
   <w:style w:type="character" w:default="1" w:styleId="DefaultParagraphFont">
     <w:name w:val="Default Paragraph Font"/>
     <w:uiPriority w:val="1"/>
-    <w:semiHidden/>
     <w:unhideWhenUsed/>
   </w:style>
   <w:style w:type="table" w:default="1" w:styleId="TableNormal">
@@ -669,6 +1012,159 @@
       </w:tblBorders>
     </w:tblPr>
   </w:style>
+  <w:style w:type="character" w:styleId="CommentReference">
+    <w:name w:val="annotation reference"/>
+    <w:basedOn w:val="DefaultParagraphFont"/>
+    <w:uiPriority w:val="99"/>
+    <w:semiHidden/>
+    <w:unhideWhenUsed/>
+    <w:rsid w:val="00C77CDA"/>
+    <w:rPr>
+      <w:sz w:val="16"/>
+      <w:szCs w:val="16"/>
+    </w:rPr>
+  </w:style>
+  <w:style w:type="paragraph" w:styleId="CommentText">
+    <w:name w:val="annotation text"/>
+    <w:basedOn w:val="Normal"/>
+    <w:link w:val="CommentTextChar"/>
+    <w:uiPriority w:val="99"/>
+    <w:semiHidden/>
+    <w:unhideWhenUsed/>
+    <w:rsid w:val="00C77CDA"/>
+    <w:pPr>
+      <w:spacing w:line="240" w:lineRule="auto"/>
+    </w:pPr>
+    <w:rPr>
+      <w:sz w:val="20"/>
+      <w:szCs w:val="20"/>
+    </w:rPr>
+  </w:style>
+  <w:style w:type="character" w:customStyle="1" w:styleId="CommentTextChar">
+    <w:name w:val="Comment Text Char"/>
+    <w:basedOn w:val="DefaultParagraphFont"/>
+    <w:link w:val="CommentText"/>
+    <w:uiPriority w:val="99"/>
+    <w:semiHidden/>
+    <w:rsid w:val="00C77CDA"/>
+    <w:rPr>
+      <w:sz w:val="20"/>
+      <w:szCs w:val="20"/>
+    </w:rPr>
+  </w:style>
+  <w:style w:type="paragraph" w:styleId="CommentSubject">
+    <w:name w:val="annotation subject"/>
+    <w:basedOn w:val="CommentText"/>
+    <w:next w:val="CommentText"/>
+    <w:link w:val="CommentSubjectChar"/>
+    <w:uiPriority w:val="99"/>
+    <w:semiHidden/>
+    <w:unhideWhenUsed/>
+    <w:rsid w:val="00C77CDA"/>
+    <w:rPr>
+      <w:b/>
+      <w:bCs/>
+    </w:rPr>
+  </w:style>
+  <w:style w:type="character" w:customStyle="1" w:styleId="CommentSubjectChar">
+    <w:name w:val="Comment Subject Char"/>
+    <w:basedOn w:val="CommentTextChar"/>
+    <w:link w:val="CommentSubject"/>
+    <w:uiPriority w:val="99"/>
+    <w:semiHidden/>
+    <w:rsid w:val="00C77CDA"/>
+    <w:rPr>
+      <w:b/>
+      <w:bCs/>
+      <w:sz w:val="20"/>
+      <w:szCs w:val="20"/>
+    </w:rPr>
+  </w:style>
+  <w:style w:type="character" w:customStyle="1" w:styleId="Heading1Char">
+    <w:name w:val="Heading 1 Char"/>
+    <w:basedOn w:val="DefaultParagraphFont"/>
+    <w:link w:val="Heading1"/>
+    <w:uiPriority w:val="9"/>
+    <w:rsid w:val="00C77CDA"/>
+    <w:rPr>
+      <w:rFonts w:asciiTheme="majorHAnsi" w:eastAsiaTheme="majorEastAsia" w:hAnsiTheme="majorHAnsi" w:cstheme="majorBidi"/>
+      <w:b/>
+      <w:bCs/>
+      <w:color w:val="365F91" w:themeColor="accent1" w:themeShade="BF"/>
+      <w:sz w:val="28"/>
+      <w:szCs w:val="28"/>
+    </w:rPr>
+  </w:style>
+  <w:style w:type="character" w:customStyle="1" w:styleId="Heading2Char">
+    <w:name w:val="Heading 2 Char"/>
+    <w:basedOn w:val="DefaultParagraphFont"/>
+    <w:link w:val="Heading2"/>
+    <w:uiPriority w:val="9"/>
+    <w:semiHidden/>
+    <w:rsid w:val="00C77CDA"/>
+    <w:rPr>
+      <w:rFonts w:asciiTheme="majorHAnsi" w:eastAsiaTheme="majorEastAsia" w:hAnsiTheme="majorHAnsi" w:cstheme="majorBidi"/>
+      <w:b/>
+      <w:bCs/>
+      <w:color w:val="4F81BD" w:themeColor="accent1"/>
+      <w:sz w:val="26"/>
+      <w:szCs w:val="26"/>
+    </w:rPr>
+  </w:style>
+  <w:style w:type="character" w:customStyle="1" w:styleId="Heading3Char">
+    <w:name w:val="Heading 3 Char"/>
+    <w:basedOn w:val="DefaultParagraphFont"/>
+    <w:link w:val="Heading3"/>
+    <w:uiPriority w:val="9"/>
+    <w:semiHidden/>
+    <w:rsid w:val="00C77CDA"/>
+    <w:rPr>
+      <w:rFonts w:asciiTheme="majorHAnsi" w:eastAsiaTheme="majorEastAsia" w:hAnsiTheme="majorHAnsi" w:cstheme="majorBidi"/>
+      <w:b/>
+      <w:bCs/>
+      <w:color w:val="4F81BD" w:themeColor="accent1"/>
+    </w:rPr>
+  </w:style>
+  <w:style w:type="character" w:customStyle="1" w:styleId="Heading4Char">
+    <w:name w:val="Heading 4 Char"/>
+    <w:basedOn w:val="DefaultParagraphFont"/>
+    <w:link w:val="Heading4"/>
+    <w:uiPriority w:val="9"/>
+    <w:semiHidden/>
+    <w:rsid w:val="00C77CDA"/>
+    <w:rPr>
+      <w:rFonts w:asciiTheme="majorHAnsi" w:eastAsiaTheme="majorEastAsia" w:hAnsiTheme="majorHAnsi" w:cstheme="majorBidi"/>
+      <w:b/>
+      <w:bCs/>
+      <w:i/>
+      <w:iCs/>
+      <w:color w:val="4F81BD" w:themeColor="accent1"/>
+    </w:rPr>
+  </w:style>
+  <w:style w:type="character" w:customStyle="1" w:styleId="Heading7Char">
+    <w:name w:val="Heading 7 Char"/>
+    <w:basedOn w:val="DefaultParagraphFont"/>
+    <w:link w:val="Heading7"/>
+    <w:uiPriority w:val="9"/>
+    <w:semiHidden/>
+    <w:rsid w:val="00C77CDA"/>
+    <w:rPr>
+      <w:rFonts w:asciiTheme="majorHAnsi" w:eastAsiaTheme="majorEastAsia" w:hAnsiTheme="majorHAnsi" w:cstheme="majorBidi"/>
+      <w:i/>
+      <w:iCs/>
+      <w:color w:val="404040" w:themeColor="text1" w:themeTint="BF"/>
+    </w:rPr>
+  </w:style>
+  <w:style w:type="character" w:styleId="PlaceholderText">
+    <w:name w:val="Placeholder Text"/>
+    <w:basedOn w:val="DefaultParagraphFont"/>
+    <w:uiPriority w:val="99"/>
+    <w:semiHidden/>
+    <w:rsid w:val="00EC78CD"/>
+    <w:rPr>
+      <w:color w:val="808080"/>
+    </w:rPr>
+  </w:style>
 </w:styles>
 </file>
 
@@ -677,7 +1173,7 @@
   <w:docParts>
     <w:docPart>
       <w:docPartPr>
-        <w:name w:val="21BF41B0E73243F3B897E38412437B00"/>
+        <w:name w:val="DefaultPlaceholder_1082065158"/>
         <w:category>
           <w:name w:val="General"/>
           <w:gallery w:val="placeholder"/>
@@ -688,76 +1184,15 @@
         <w:behaviors>
           <w:behavior w:val="content"/>
         </w:behaviors>
-        <w:guid w:val="{FD39FBC7-A52C-4BC5-9518-840D3A593E2B}"/>
+        <w:guid w:val="{801E7CE0-864C-4FF2-92A3-95E0559D6AD2}"/>
       </w:docPartPr>
       <w:docPartBody>
         <w:p>
-          <w:pPr>
-            <w:pStyle w:val="21BF41B0E73243F3B897E38412437B00"/>
-          </w:pPr>
           <w:r>
             <w:rPr>
               <w:rStyle w:val="PlaceholderText"/>
             </w:rPr>
-            <w:t>Click or tap here to enter text.</w:t>
-          </w:r>
-        </w:p>
-      </w:docPartBody>
-    </w:docPart>
-    <w:docPart>
-      <w:docPartPr>
-        <w:name w:val="FC21DAD1D0A346C1BAA24FE3892DC397"/>
-        <w:category>
-          <w:name w:val="General"/>
-          <w:gallery w:val="placeholder"/>
-        </w:category>
-        <w:types>
-          <w:type w:val="bbPlcHdr"/>
-        </w:types>
-        <w:behaviors>
-          <w:behavior w:val="content"/>
-        </w:behaviors>
-        <w:guid w:val="{0F7C711F-DD26-48F8-846E-81D31CE4624C}"/>
-      </w:docPartPr>
-      <w:docPartBody>
-        <w:p>
-          <w:pPr>
-            <w:pStyle w:val="FC21DAD1D0A346C1BAA24FE3892DC397"/>
-          </w:pPr>
-          <w:r>
-            <w:rPr>
-              <w:rStyle w:val="PlaceholderText"/>
-            </w:rPr>
-            <w:t>Click or tap here to enter text.</w:t>
-          </w:r>
-        </w:p>
-      </w:docPartBody>
-    </w:docPart>
-    <w:docPart>
-      <w:docPartPr>
-        <w:name w:val="A36AA2DFBCC342FD9C12100A9CB168B0"/>
-        <w:category>
-          <w:name w:val="General"/>
-          <w:gallery w:val="placeholder"/>
-        </w:category>
-        <w:types>
-          <w:type w:val="bbPlcHdr"/>
-        </w:types>
-        <w:behaviors>
-          <w:behavior w:val="content"/>
-        </w:behaviors>
-        <w:guid w:val="{B2B3862F-7747-4A48-A664-CD22F64D0916}"/>
-      </w:docPartPr>
-      <w:docPartBody>
-        <w:p>
-          <w:pPr>
-            <w:pStyle w:val="A36AA2DFBCC342FD9C12100A9CB168B0"/>
-          </w:pPr>
-          <w:r>
-            <w:rPr>
-              <w:rStyle w:val="PlaceholderText"/>
-            </w:rPr>
-            <w:t>Click or tap here to enter text.</w:t>
+            <w:t>Click here to enter text.</w:t>
           </w:r>
         </w:p>
       </w:docPartBody>
@@ -790,12 +1225,12 @@
     <w:pitch w:val="variable"/>
     <w:sig w:usb0="E0002EFF" w:usb1="C000785B" w:usb2="00000009" w:usb3="00000000" w:csb0="000001FF" w:csb1="00000000"/>
   </w:font>
-  <w:font w:name="Tahoma">
-    <w:panose1 w:val="020B0604030504040204"/>
+  <w:font w:name="Cambria">
+    <w:panose1 w:val="02040503050406030204"/>
     <w:charset w:val="00"/>
-    <w:family w:val="swiss"/>
+    <w:family w:val="roman"/>
     <w:pitch w:val="variable"/>
-    <w:sig w:usb0="E1002EFF" w:usb1="C000605B" w:usb2="00000029" w:usb3="00000000" w:csb0="000101FF" w:csb1="00000000"/>
+    <w:sig w:usb0="E00006FF" w:usb1="420024FF" w:usb2="02000000" w:usb3="00000000" w:csb0="0000019F" w:csb1="00000000"/>
   </w:font>
   <w:font w:name="MS Gothic">
     <w:altName w:val="ＭＳ ゴシック"/>
@@ -805,12 +1240,12 @@
     <w:pitch w:val="fixed"/>
     <w:sig w:usb0="E00002FF" w:usb1="6AC7FDFB" w:usb2="08000012" w:usb3="00000000" w:csb0="0002009F" w:csb1="00000000"/>
   </w:font>
-  <w:font w:name="Cambria">
-    <w:panose1 w:val="02040503050406030204"/>
+  <w:font w:name="Tahoma">
+    <w:panose1 w:val="020B0604030504040204"/>
     <w:charset w:val="00"/>
-    <w:family w:val="roman"/>
+    <w:family w:val="swiss"/>
     <w:pitch w:val="variable"/>
-    <w:sig w:usb0="E00006FF" w:usb1="420024FF" w:usb2="02000000" w:usb3="00000000" w:csb0="0000019F" w:csb1="00000000"/>
+    <w:sig w:usb0="E1002EFF" w:usb1="C000605B" w:usb2="00000029" w:usb3="00000000" w:csb0="000101FF" w:csb1="00000000"/>
   </w:font>
 </w:fonts>
 </file>
@@ -829,6 +1264,7 @@
   </w:compat>
   <w:rsids>
     <w:rsidRoot w:val="00706F55"/>
+    <w:rsid w:val="00407BEA"/>
     <w:rsid w:val="00706F55"/>
   </w:rsids>
   <m:mathPr>
@@ -1043,7 +1479,7 @@
     <w:basedOn w:val="DefaultParagraphFont"/>
     <w:uiPriority w:val="99"/>
     <w:semiHidden/>
-    <w:rsid w:val="00706F55"/>
+    <w:rsid w:val="00407BEA"/>
     <w:rPr>
       <w:color w:val="808080"/>
     </w:rPr>
@@ -1059,6 +1495,30 @@
   <w:style w:type="paragraph" w:customStyle="1" w:styleId="A36AA2DFBCC342FD9C12100A9CB168B0">
     <w:name w:val="A36AA2DFBCC342FD9C12100A9CB168B0"/>
     <w:rsid w:val="00706F55"/>
+  </w:style>
+  <w:style w:type="paragraph" w:customStyle="1" w:styleId="854440F8B2F2411494CAB61F48FB9935">
+    <w:name w:val="854440F8B2F2411494CAB61F48FB9935"/>
+    <w:rsid w:val="00407BEA"/>
+  </w:style>
+  <w:style w:type="paragraph" w:customStyle="1" w:styleId="5A570C54AC9A4A7FA14686D845DD4F40">
+    <w:name w:val="5A570C54AC9A4A7FA14686D845DD4F40"/>
+    <w:rsid w:val="00407BEA"/>
+  </w:style>
+  <w:style w:type="paragraph" w:customStyle="1" w:styleId="44EFD56D2A7E4D8387035BCC381E5588">
+    <w:name w:val="44EFD56D2A7E4D8387035BCC381E5588"/>
+    <w:rsid w:val="00407BEA"/>
+  </w:style>
+  <w:style w:type="paragraph" w:customStyle="1" w:styleId="B22FE8FD232749138434E4AD60A1A29F">
+    <w:name w:val="B22FE8FD232749138434E4AD60A1A29F"/>
+    <w:rsid w:val="00407BEA"/>
+  </w:style>
+  <w:style w:type="paragraph" w:customStyle="1" w:styleId="A962195ED5904C1798D42D845C40F18A">
+    <w:name w:val="A962195ED5904C1798D42D845C40F18A"/>
+    <w:rsid w:val="00407BEA"/>
+  </w:style>
+  <w:style w:type="paragraph" w:customStyle="1" w:styleId="D295811849FF4881B07BDBAA3B7C878A">
+    <w:name w:val="D295811849FF4881B07BDBAA3B7C878A"/>
+    <w:rsid w:val="00407BEA"/>
   </w:style>
 </w:styles>
 </file>
@@ -1255,7 +1715,7 @@
     <w:basedOn w:val="DefaultParagraphFont"/>
     <w:uiPriority w:val="99"/>
     <w:semiHidden/>
-    <w:rsid w:val="00706F55"/>
+    <w:rsid w:val="00407BEA"/>
     <w:rPr>
       <w:color w:val="808080"/>
     </w:rPr>
@@ -1271,6 +1731,30 @@
   <w:style w:type="paragraph" w:customStyle="1" w:styleId="A36AA2DFBCC342FD9C12100A9CB168B0">
     <w:name w:val="A36AA2DFBCC342FD9C12100A9CB168B0"/>
     <w:rsid w:val="00706F55"/>
+  </w:style>
+  <w:style w:type="paragraph" w:customStyle="1" w:styleId="854440F8B2F2411494CAB61F48FB9935">
+    <w:name w:val="854440F8B2F2411494CAB61F48FB9935"/>
+    <w:rsid w:val="00407BEA"/>
+  </w:style>
+  <w:style w:type="paragraph" w:customStyle="1" w:styleId="5A570C54AC9A4A7FA14686D845DD4F40">
+    <w:name w:val="5A570C54AC9A4A7FA14686D845DD4F40"/>
+    <w:rsid w:val="00407BEA"/>
+  </w:style>
+  <w:style w:type="paragraph" w:customStyle="1" w:styleId="44EFD56D2A7E4D8387035BCC381E5588">
+    <w:name w:val="44EFD56D2A7E4D8387035BCC381E5588"/>
+    <w:rsid w:val="00407BEA"/>
+  </w:style>
+  <w:style w:type="paragraph" w:customStyle="1" w:styleId="B22FE8FD232749138434E4AD60A1A29F">
+    <w:name w:val="B22FE8FD232749138434E4AD60A1A29F"/>
+    <w:rsid w:val="00407BEA"/>
+  </w:style>
+  <w:style w:type="paragraph" w:customStyle="1" w:styleId="A962195ED5904C1798D42D845C40F18A">
+    <w:name w:val="A962195ED5904C1798D42D845C40F18A"/>
+    <w:rsid w:val="00407BEA"/>
+  </w:style>
+  <w:style w:type="paragraph" w:customStyle="1" w:styleId="D295811849FF4881B07BDBAA3B7C878A">
+    <w:name w:val="D295811849FF4881B07BDBAA3B7C878A"/>
+    <w:rsid w:val="00407BEA"/>
   </w:style>
 </w:styles>
 </file>
@@ -1565,4 +2049,16 @@
   <a:objectDefaults/>
   <a:extraClrSchemeLst/>
 </a:theme>
+</file>
+
+<file path=customXml/item1.xml><?xml version="1.0" encoding="utf-8"?>
+<b:Sources xmlns:b="http://schemas.openxmlformats.org/officeDocument/2006/bibliography" xmlns="http://schemas.openxmlformats.org/officeDocument/2006/bibliography" SelectedStyle="\APA.XSL" StyleName="APA"/>
+</file>
+
+<file path=customXml/itemProps1.xml><?xml version="1.0" encoding="utf-8"?>
+<ds:datastoreItem xmlns:ds="http://schemas.openxmlformats.org/officeDocument/2006/customXml" ds:itemID="{98FF8D63-5589-4F6A-919F-A038519BAB46}">
+  <ds:schemaRefs>
+    <ds:schemaRef ds:uri="http://schemas.openxmlformats.org/officeDocument/2006/bibliography"/>
+  </ds:schemaRefs>
+</ds:datastoreItem>
 </file>